--- a/Data Structures/Lab 03/Lab03Worksheet_KyleMunoz.docx
+++ b/Data Structures/Lab 03/Lab03Worksheet_KyleMunoz.docx
@@ -43,8 +43,6 @@
         </w:rPr>
         <w:t>Assignment: Simulation Part 2</w:t>
       </w:r>
-      <w:bookmarkStart w:id="0" w:name="_GoBack"/>
-      <w:bookmarkEnd w:id="0"/>
     </w:p>
     <w:p>
       <w:pPr>
@@ -191,6 +189,24 @@
     </w:p>
     <w:p>
       <w:pPr>
+        <w:spacing w:after="0" w:line="240" w:lineRule="auto"/>
+        <w:ind w:left="720"/>
+        <w:textAlignment w:val="baseline"/>
+        <w:rPr>
+          <w:rFonts w:ascii="Arial" w:eastAsia="Times New Roman" w:hAnsi="Arial" w:cs="Arial"/>
+          <w:color w:val="000000"/>
+        </w:rPr>
+      </w:pPr>
+      <w:r>
+        <w:rPr>
+          <w:rFonts w:ascii="Arial" w:eastAsia="Times New Roman" w:hAnsi="Arial" w:cs="Arial"/>
+          <w:color w:val="000000"/>
+        </w:rPr>
+        <w:t>For Exam rooms it is determined when the patient is created</w:t>
+      </w:r>
+    </w:p>
+    <w:p>
+      <w:pPr>
         <w:numPr>
           <w:ilvl w:val="0"/>
           <w:numId w:val="1"/>
@@ -209,6 +225,26 @@
         </w:rPr>
         <w:t>When an exam room is freed up, how do we know which patient should go in next?</w:t>
       </w:r>
+    </w:p>
+    <w:p>
+      <w:pPr>
+        <w:spacing w:after="0" w:line="240" w:lineRule="auto"/>
+        <w:ind w:left="720"/>
+        <w:textAlignment w:val="baseline"/>
+        <w:rPr>
+          <w:rFonts w:ascii="Arial" w:eastAsia="Times New Roman" w:hAnsi="Arial" w:cs="Arial"/>
+          <w:color w:val="000000"/>
+        </w:rPr>
+      </w:pPr>
+      <w:r>
+        <w:rPr>
+          <w:rFonts w:ascii="Arial" w:eastAsia="Times New Roman" w:hAnsi="Arial" w:cs="Arial"/>
+          <w:color w:val="000000"/>
+        </w:rPr>
+        <w:t>Whichever patient is next in the list</w:t>
+      </w:r>
+      <w:bookmarkStart w:id="0" w:name="_GoBack"/>
+      <w:bookmarkEnd w:id="0"/>
     </w:p>
     <w:p>
       <w:pPr>
@@ -332,7 +368,7 @@
         <w:sz w:val="20"/>
       </w:rPr>
     </w:lvl>
-    <w:lvl w:ilvl="1" w:tentative="1">
+    <w:lvl w:ilvl="1">
       <w:start w:val="1"/>
       <w:numFmt w:val="bullet"/>
       <w:lvlText w:val="o"/>
